--- a/Final Report Outline.docx
+++ b/Final Report Outline.docx
@@ -1825,7 +1825,14 @@
           <w:rFonts w:ascii="Times New Roman" w:hAnsi="Times New Roman" w:cs="Times New Roman"/>
           <w:color w:val="000000" w:themeColor="text1"/>
         </w:rPr>
-        <w:t xml:space="preserve">Discuss how the findings contribute to a deeper understanding of the global health landscape, and how the predictive models and their insights could inform or enhance public health strategies on a global </w:t>
+        <w:t>Discuss how the findings contribute to a deeper understanding of the global health landscape, and how the predictive models and their insights could inform or enhance public health strategies on a global scale</w:t>
+      </w:r>
+      <w:r>
+        <w:rPr>
+          <w:rFonts w:ascii="Times New Roman" w:hAnsi="Times New Roman" w:cs="Times New Roman"/>
+          <w:color w:val="000000" w:themeColor="text1"/>
+        </w:rPr>
+        <w:t xml:space="preserve"> – specific practical </w:t>
       </w:r>
       <w:proofErr w:type="gramStart"/>
       <w:r>
@@ -1833,7 +1840,7 @@
           <w:rFonts w:ascii="Times New Roman" w:hAnsi="Times New Roman" w:cs="Times New Roman"/>
           <w:color w:val="000000" w:themeColor="text1"/>
         </w:rPr>
-        <w:t>scale</w:t>
+        <w:t>implications</w:t>
       </w:r>
       <w:proofErr w:type="gramEnd"/>
     </w:p>
